--- a/Resume_SherryDai v3.docx
+++ b/Resume_SherryDai v3.docx
@@ -130,6 +130,7 @@
           <w:lang w:eastAsia="zh-CN"/>
         </w:rPr>
       </w:pPr>
+      <w:proofErr w:type="spellStart"/>
       <w:r>
         <w:rPr>
           <w:b/>
@@ -137,7 +138,17 @@
           <w:szCs w:val="20"/>
           <w:lang w:eastAsia="zh-CN"/>
         </w:rPr>
-        <w:t xml:space="preserve">Honours </w:t>
+        <w:t>Honours</w:t>
+      </w:r>
+      <w:proofErr w:type="spellEnd"/>
+      <w:r>
+        <w:rPr>
+          <w:b/>
+          <w:sz w:val="20"/>
+          <w:szCs w:val="20"/>
+          <w:lang w:eastAsia="zh-CN"/>
+        </w:rPr>
+        <w:t xml:space="preserve"> </w:t>
       </w:r>
       <w:commentRangeStart w:id="0"/>
       <w:r>
@@ -156,7 +167,27 @@
           <w:szCs w:val="20"/>
           <w:lang w:eastAsia="zh-CN"/>
         </w:rPr>
-        <w:t>e, University of Toronto                                            Toronto, Canada</w:t>
+        <w:t xml:space="preserve">e, University of Toronto                                            </w:t>
+      </w:r>
+      <w:proofErr w:type="spellStart"/>
+      <w:r>
+        <w:rPr>
+          <w:b/>
+          <w:sz w:val="20"/>
+          <w:szCs w:val="20"/>
+          <w:lang w:eastAsia="zh-CN"/>
+        </w:rPr>
+        <w:t>Toronto</w:t>
+      </w:r>
+      <w:proofErr w:type="spellEnd"/>
+      <w:r>
+        <w:rPr>
+          <w:b/>
+          <w:sz w:val="20"/>
+          <w:szCs w:val="20"/>
+          <w:lang w:eastAsia="zh-CN"/>
+        </w:rPr>
+        <w:t>, Canada</w:t>
       </w:r>
     </w:p>
     <w:p>
@@ -1462,13 +1493,7 @@
         <w:t>The Wawanesa Mutual Insurance Company</w:t>
       </w:r>
       <w:r>
-        <w:t xml:space="preserve">          </w:t>
-      </w:r>
-      <w:r>
-        <w:t xml:space="preserve">              </w:t>
-      </w:r>
-      <w:r>
-        <w:t xml:space="preserve">                          </w:t>
+        <w:t xml:space="preserve">                                                  </w:t>
       </w:r>
       <w:r>
         <w:t>Toronto, Canada</w:t>
@@ -1731,10 +1756,7 @@
         <w:commentReference w:id="9"/>
       </w:r>
       <w:r>
-        <w:t xml:space="preserve">                                              </w:t>
-      </w:r>
-      <w:r>
-        <w:t xml:space="preserve">         Toronto, Canada</w:t>
+        <w:t xml:space="preserve">                                                       Toronto, Canada</w:t>
       </w:r>
     </w:p>
     <w:p>
@@ -2040,7 +2062,23 @@
           <w:sz w:val="20"/>
           <w:szCs w:val="20"/>
         </w:rPr>
-        <w:t>a trading simulation platform Rotman Portfolio Manager (RPM)</w:t>
+        <w:t xml:space="preserve">a trading simulation platform </w:t>
+      </w:r>
+      <w:proofErr w:type="spellStart"/>
+      <w:r>
+        <w:rPr>
+          <w:sz w:val="20"/>
+          <w:szCs w:val="20"/>
+        </w:rPr>
+        <w:t>Rotman</w:t>
+      </w:r>
+      <w:proofErr w:type="spellEnd"/>
+      <w:r>
+        <w:rPr>
+          <w:sz w:val="20"/>
+          <w:szCs w:val="20"/>
+        </w:rPr>
+        <w:t xml:space="preserve"> Portfolio Manager (RPM)</w:t>
       </w:r>
     </w:p>
     <w:p>
@@ -2955,7 +2993,31 @@
           <w:sz w:val="20"/>
           <w:szCs w:val="20"/>
         </w:rPr>
-        <w:t>Initiated Reading Week Camping and Food Festival activities, cooperated with 7 departments, raised $3000+ donations</w:t>
+        <w:t xml:space="preserve">Initiated Reading Week Camping and Food Festival activities, cooperated with 7 departments, raised </w:t>
+      </w:r>
+      <w:r>
+        <w:rPr>
+          <w:rFonts w:hint="eastAsia"/>
+          <w:sz w:val="20"/>
+          <w:szCs w:val="20"/>
+          <w:lang w:eastAsia="zh-CN"/>
+        </w:rPr>
+        <w:t>over</w:t>
+      </w:r>
+      <w:r>
+        <w:rPr>
+          <w:sz w:val="20"/>
+          <w:szCs w:val="20"/>
+          <w:lang w:eastAsia="zh-CN"/>
+        </w:rPr>
+        <w:t xml:space="preserve"> </w:t>
+      </w:r>
+      <w:r>
+        <w:rPr>
+          <w:sz w:val="20"/>
+          <w:szCs w:val="20"/>
+        </w:rPr>
+        <w:t>$3000 donations</w:t>
       </w:r>
     </w:p>
     <w:p>
@@ -2979,7 +3041,56 @@
           <w:sz w:val="20"/>
           <w:szCs w:val="20"/>
         </w:rPr>
-        <w:t>Taught Computer science and Mathematics using PowerPoint, organize 1-1 office hours, benefited 50+ students</w:t>
+        <w:t>Volunteered to tutor high school students in China</w:t>
+      </w:r>
+      <w:r>
+        <w:rPr>
+          <w:sz w:val="20"/>
+          <w:szCs w:val="20"/>
+        </w:rPr>
+        <w:t>, organize</w:t>
+      </w:r>
+      <w:r>
+        <w:rPr>
+          <w:sz w:val="20"/>
+          <w:szCs w:val="20"/>
+        </w:rPr>
+        <w:t>d</w:t>
+      </w:r>
+      <w:r>
+        <w:rPr>
+          <w:sz w:val="20"/>
+          <w:szCs w:val="20"/>
+        </w:rPr>
+        <w:t xml:space="preserve"> </w:t>
+      </w:r>
+      <w:r>
+        <w:rPr>
+          <w:sz w:val="20"/>
+          <w:szCs w:val="20"/>
+        </w:rPr>
+        <w:t>one-on-one</w:t>
+      </w:r>
+      <w:r>
+        <w:rPr>
+          <w:sz w:val="20"/>
+          <w:szCs w:val="20"/>
+        </w:rPr>
+        <w:t xml:space="preserve"> office hours, benefited </w:t>
+      </w:r>
+      <w:r>
+        <w:rPr>
+          <w:sz w:val="20"/>
+          <w:szCs w:val="20"/>
+        </w:rPr>
+        <w:t xml:space="preserve">over </w:t>
+      </w:r>
+      <w:r>
+        <w:rPr>
+          <w:sz w:val="20"/>
+          <w:szCs w:val="20"/>
+        </w:rPr>
+        <w:t>50 students</w:t>
       </w:r>
     </w:p>
     <w:p>
@@ -3089,19 +3200,69 @@
         </w:rPr>
         <w:t>Skills: Python (</w:t>
       </w:r>
-      <w:r>
-        <w:rPr>
-          <w:sz w:val="20"/>
-          <w:szCs w:val="20"/>
-        </w:rPr>
-        <w:t xml:space="preserve">numpy, pandas, </w:t>
-      </w:r>
-      <w:r>
-        <w:rPr>
-          <w:sz w:val="20"/>
-          <w:szCs w:val="20"/>
-        </w:rPr>
-        <w:t xml:space="preserve">PyTorch, JAX), R (tidyverse, dplyr), SAS, </w:t>
+      <w:proofErr w:type="spellStart"/>
+      <w:r>
+        <w:rPr>
+          <w:sz w:val="20"/>
+          <w:szCs w:val="20"/>
+        </w:rPr>
+        <w:t>numpy</w:t>
+      </w:r>
+      <w:proofErr w:type="spellEnd"/>
+      <w:r>
+        <w:rPr>
+          <w:sz w:val="20"/>
+          <w:szCs w:val="20"/>
+        </w:rPr>
+        <w:t xml:space="preserve">, pandas, </w:t>
+      </w:r>
+      <w:proofErr w:type="spellStart"/>
+      <w:r>
+        <w:rPr>
+          <w:sz w:val="20"/>
+          <w:szCs w:val="20"/>
+        </w:rPr>
+        <w:t>PyTorch</w:t>
+      </w:r>
+      <w:proofErr w:type="spellEnd"/>
+      <w:r>
+        <w:rPr>
+          <w:sz w:val="20"/>
+          <w:szCs w:val="20"/>
+        </w:rPr>
+        <w:t>, JAX), R (</w:t>
+      </w:r>
+      <w:proofErr w:type="spellStart"/>
+      <w:r>
+        <w:rPr>
+          <w:sz w:val="20"/>
+          <w:szCs w:val="20"/>
+        </w:rPr>
+        <w:t>tidyverse</w:t>
+      </w:r>
+      <w:proofErr w:type="spellEnd"/>
+      <w:r>
+        <w:rPr>
+          <w:sz w:val="20"/>
+          <w:szCs w:val="20"/>
+        </w:rPr>
+        <w:t xml:space="preserve">, </w:t>
+      </w:r>
+      <w:proofErr w:type="spellStart"/>
+      <w:r>
+        <w:rPr>
+          <w:sz w:val="20"/>
+          <w:szCs w:val="20"/>
+        </w:rPr>
+        <w:t>dplyr</w:t>
+      </w:r>
+      <w:proofErr w:type="spellEnd"/>
+      <w:r>
+        <w:rPr>
+          <w:sz w:val="20"/>
+          <w:szCs w:val="20"/>
+        </w:rPr>
+        <w:t xml:space="preserve">), SAS, </w:t>
       </w:r>
       <w:r>
         <w:rPr>
@@ -3188,20 +3349,9 @@
         <w:t>Interests: Scuba Diving (PADI Open Water &amp; Dry Suit Diver), rock-climbing, snowboard</w:t>
       </w:r>
     </w:p>
-    <w:p>
-      <w:pPr>
-        <w:tabs>
-          <w:tab w:val="right" w:pos="10080"/>
-        </w:tabs>
-        <w:rPr>
-          <w:sz w:val="20"/>
-          <w:szCs w:val="20"/>
-        </w:rPr>
-      </w:pPr>
-    </w:p>
     <w:sectPr>
       <w:pgSz w:w="12240" w:h="15840"/>
-      <w:pgMar w:top="1008" w:right="965" w:bottom="1008" w:left="950" w:header="720" w:footer="720" w:gutter="0"/>
+      <w:pgMar w:top="1080" w:right="965" w:bottom="1080" w:left="950" w:header="720" w:footer="720" w:gutter="0"/>
       <w:cols w:space="720"/>
       <w:docGrid w:linePitch="360"/>
     </w:sectPr>
@@ -3449,6 +3599,9 @@
     <w:p>
       <w:pPr>
         <w:pStyle w:val="CommentText"/>
+        <w:rPr>
+          <w:lang w:eastAsia="zh-CN"/>
+        </w:rPr>
       </w:pPr>
       <w:r>
         <w:rPr>
@@ -3459,27 +3612,34 @@
       <w:r>
         <w:rPr>
           <w:rFonts w:hint="eastAsia"/>
+          <w:lang w:eastAsia="zh-CN"/>
         </w:rPr>
         <w:t>详述，</w:t>
       </w:r>
       <w:r>
         <w:rPr>
           <w:rFonts w:hint="eastAsia"/>
+          <w:lang w:eastAsia="zh-CN"/>
         </w:rPr>
         <w:t>factor</w:t>
       </w:r>
       <w:r>
         <w:rPr>
           <w:rFonts w:hint="eastAsia"/>
+          <w:lang w:eastAsia="zh-CN"/>
         </w:rPr>
         <w:t>影响最大的</w:t>
       </w:r>
       <w:r>
+        <w:rPr>
+          <w:lang w:eastAsia="zh-CN"/>
+        </w:rPr>
         <w:t>1-2</w:t>
       </w:r>
       <w:r>
         <w:rPr>
           <w:rFonts w:hint="eastAsia"/>
+          <w:lang w:eastAsia="zh-CN"/>
         </w:rPr>
         <w:t>个</w:t>
       </w:r>
@@ -4904,10 +5064,6 @@
 </file>
 
 <file path=customXml/item1.xml><?xml version="1.0" encoding="utf-8"?>
-<b:Sources xmlns:b="http://schemas.openxmlformats.org/officeDocument/2006/bibliography" xmlns="http://schemas.openxmlformats.org/officeDocument/2006/bibliography" SelectedStyle="\APASixthEditionOfficeOnline.xsl" StyleName="APA" Version="6"/>
-</file>
-
-<file path=customXml/item2.xml><?xml version="1.0" encoding="utf-8"?>
 <s:customData xmlns="http://www.wps.cn/officeDocument/2013/wpsCustomData" xmlns:s="http://www.wps.cn/officeDocument/2013/wpsCustomData">
   <customSectProps>
     <customSectPr/>
@@ -4918,18 +5074,22 @@
 </s:customData>
 </file>
 
+<file path=customXml/item2.xml><?xml version="1.0" encoding="utf-8"?>
+<b:Sources xmlns:b="http://schemas.openxmlformats.org/officeDocument/2006/bibliography" xmlns="http://schemas.openxmlformats.org/officeDocument/2006/bibliography" SelectedStyle="\APASixthEditionOfficeOnline.xsl" StyleName="APA" Version="6"/>
+</file>
+
 <file path=customXml/itemProps1.xml><?xml version="1.0" encoding="utf-8"?>
+<ds:datastoreItem xmlns:ds="http://schemas.openxmlformats.org/officeDocument/2006/customXml" ds:itemID="{B1977F7D-205B-4081-913C-38D41E755F92}">
+  <ds:schemaRefs>
+    <ds:schemaRef ds:uri="http://www.wps.cn/officeDocument/2013/wpsCustomData"/>
+  </ds:schemaRefs>
+</ds:datastoreItem>
+</file>
+
+<file path=customXml/itemProps2.xml><?xml version="1.0" encoding="utf-8"?>
 <ds:datastoreItem xmlns:ds="http://schemas.openxmlformats.org/officeDocument/2006/customXml" ds:itemID="{FDB742F6-FD8B-4F5F-8397-04D1462A5CB7}">
   <ds:schemaRefs>
     <ds:schemaRef ds:uri="http://schemas.openxmlformats.org/officeDocument/2006/bibliography"/>
   </ds:schemaRefs>
 </ds:datastoreItem>
-</file>
-
-<file path=customXml/itemProps2.xml><?xml version="1.0" encoding="utf-8"?>
-<ds:datastoreItem xmlns:ds="http://schemas.openxmlformats.org/officeDocument/2006/customXml" ds:itemID="{B1977F7D-205B-4081-913C-38D41E755F92}">
-  <ds:schemaRefs>
-    <ds:schemaRef ds:uri="http://www.wps.cn/officeDocument/2013/wpsCustomData"/>
-  </ds:schemaRefs>
-</ds:datastoreItem>
 </file>